--- a/My cv.docx
+++ b/My cv.docx
@@ -141,13 +141,39 @@
         <w:rPr>
           <w:noProof/>
         </w:rPr>
-        <w:t xml:space="preserve">      </w:t>
+        <w:t xml:space="preserve"> </w:t>
+      </w:r>
+      <w:r>
+        <w:rPr>
+          <w:noProof/>
+        </w:rPr>
+        <w:t xml:space="preserve">  </w:t>
+      </w:r>
+      <w:proofErr w:type="gramStart"/>
+      <w:r>
+        <w:rPr>
+          <w:noProof/>
+        </w:rPr>
+        <w:t xml:space="preserve"> </w:t>
+      </w:r>
+      <w:r>
+        <w:rPr>
+          <w:noProof/>
+        </w:rPr>
+        <w:t xml:space="preserve">  </w:t>
       </w:r>
       <w:r>
         <w:rPr>
           <w:rFonts w:ascii="Times New Roman" w:hAnsi="Times New Roman"/>
         </w:rPr>
-        <w:t>(+237)</w:t>
+        <w:t>(</w:t>
+      </w:r>
+      <w:proofErr w:type="gramEnd"/>
+      <w:r>
+        <w:rPr>
+          <w:rFonts w:ascii="Times New Roman" w:hAnsi="Times New Roman"/>
+        </w:rPr>
+        <w:t>+237)</w:t>
       </w:r>
       <w:r>
         <w:rPr>
